--- a/Doc/Экономика.docx
+++ b/Doc/Экономика.docx
@@ -46,7 +46,13 @@
         <w:t>В ходе НИР был</w:t>
       </w:r>
       <w:r>
-        <w:t xml:space="preserve"> проведен анализ технических требований. На их основе с учётом имеющихся производственных возможностей сформировано техническое задание.</w:t>
+        <w:t xml:space="preserve"> проведен анализ технических требований. На их основе с учётом имеющихся производственных возможностей сформировано техническое задание</w:t>
+      </w:r>
+      <w:r>
+        <w:t xml:space="preserve"> и проведены необходимые теоретические исследования</w:t>
+      </w:r>
+      <w:r>
+        <w:t>.</w:t>
       </w:r>
     </w:p>
     <w:p>
@@ -363,16 +369,7 @@
                       <w:rPr>
                         <w:rFonts w:ascii="Cambria Math" w:hAnsi="Cambria Math"/>
                       </w:rPr>
-                      <m:t>накл</m:t>
-                    </m:r>
-                    <m:r>
-                      <m:rPr>
-                        <m:sty m:val="p"/>
-                      </m:rPr>
-                      <w:rPr>
-                        <w:rFonts w:ascii="Cambria Math" w:hAnsi="Cambria Math"/>
-                      </w:rPr>
-                      <m:t>.</m:t>
+                      <m:t>накл.</m:t>
                     </m:r>
                   </m:sub>
                 </m:sSub>
@@ -6849,22 +6846,22 @@
         <w:t xml:space="preserve"> 2024 года, </w:t>
       </w:r>
       <w:r>
-        <w:t xml:space="preserve">что составляет </w:t>
-      </w:r>
-      <w:r>
-        <w:t>59</w:t>
-      </w:r>
-      <w:r>
-        <w:t xml:space="preserve"> дней </w:t>
-      </w:r>
-      <w:r>
-        <w:t>с учетом выходных и праздничных дней.</w:t>
+        <w:t>что составляет</w:t>
+      </w:r>
+      <w:r>
+        <w:t xml:space="preserve"> 60 рабочих</w:t>
+      </w:r>
+      <w:r>
+        <w:t xml:space="preserve"> дней</w:t>
+      </w:r>
+      <w:r>
+        <w:t>.</w:t>
       </w:r>
       <w:r>
         <w:t xml:space="preserve"> При 40-часовой рабочей неделе длительность рабочего дня составляет 8 часов, таким образом на выполнение НИОКР отводится </w:t>
       </w:r>
       <w:r>
-        <w:t>472</w:t>
+        <w:t>480</w:t>
       </w:r>
       <w:r>
         <w:t xml:space="preserve"> часов.</w:t>
@@ -6875,7 +6872,6 @@
         <w:pStyle w:val="a4"/>
       </w:pPr>
       <w:r>
-        <w:lastRenderedPageBreak/>
         <w:t xml:space="preserve">Трудоёмкость проекта рассчитывается с учётом </w:t>
       </w:r>
       <w:r>
@@ -6893,6 +6889,7 @@
         <w:pStyle w:val="af"/>
       </w:pPr>
       <w:r>
+        <w:lastRenderedPageBreak/>
         <w:t>Таблица 5.4 – Перечень разработанной конструкторской документации</w:t>
       </w:r>
     </w:p>
@@ -8181,7 +8178,10 @@
               <w:pStyle w:val="afa"/>
             </w:pPr>
             <w:r>
-              <w:t>27</w:t>
+              <w:t>2</w:t>
+            </w:r>
+            <w:r>
+              <w:t>8</w:t>
             </w:r>
             <w:r>
               <w:t>%</w:t>
@@ -8198,7 +8198,10 @@
               <w:pStyle w:val="afa"/>
             </w:pPr>
             <w:r>
-              <w:t>128</w:t>
+              <w:t>1</w:t>
+            </w:r>
+            <w:r>
+              <w:t>36</w:t>
             </w:r>
             <w:r>
               <w:t xml:space="preserve"> ч.</w:t>
@@ -8332,7 +8335,10 @@
               <w:pStyle w:val="afa"/>
             </w:pPr>
             <w:r>
-              <w:t>25</w:t>
+              <w:t>2</w:t>
+            </w:r>
+            <w:r>
+              <w:t>6</w:t>
             </w:r>
             <w:r>
               <w:t>%</w:t>
@@ -8349,7 +8355,10 @@
               <w:pStyle w:val="afa"/>
             </w:pPr>
             <w:r>
-              <w:t>120</w:t>
+              <w:t>12</w:t>
+            </w:r>
+            <w:r>
+              <w:t>8</w:t>
             </w:r>
           </w:p>
         </w:tc>
@@ -8392,7 +8401,10 @@
               <w:pStyle w:val="afa"/>
             </w:pPr>
             <w:r>
-              <w:t>73</w:t>
+              <w:t>7</w:t>
+            </w:r>
+            <w:r>
+              <w:t>2</w:t>
             </w:r>
             <w:r>
               <w:t>%</w:t>
@@ -8707,7 +8719,10 @@
               <w:pStyle w:val="afa"/>
             </w:pPr>
             <w:r>
-              <w:t>8%</w:t>
+              <w:t>10</w:t>
+            </w:r>
+            <w:r>
+              <w:t>%</w:t>
             </w:r>
           </w:p>
         </w:tc>
@@ -8721,7 +8736,10 @@
               <w:pStyle w:val="afa"/>
             </w:pPr>
             <w:r>
-              <w:t>40</w:t>
+              <w:t>4</w:t>
+            </w:r>
+            <w:r>
+              <w:t>8</w:t>
             </w:r>
           </w:p>
         </w:tc>
@@ -8779,7 +8797,13 @@
               <w:pStyle w:val="afa"/>
             </w:pPr>
             <w:r>
-              <w:t>27%</w:t>
+              <w:t>2</w:t>
+            </w:r>
+            <w:r>
+              <w:t>5</w:t>
+            </w:r>
+            <w:r>
+              <w:t>%</w:t>
             </w:r>
           </w:p>
         </w:tc>
@@ -8793,7 +8817,10 @@
               <w:pStyle w:val="afa"/>
             </w:pPr>
             <w:r>
-              <w:t>128</w:t>
+              <w:t>12</w:t>
+            </w:r>
+            <w:r>
+              <w:t>0</w:t>
             </w:r>
           </w:p>
         </w:tc>
@@ -8836,7 +8863,13 @@
               <w:pStyle w:val="afa"/>
             </w:pPr>
             <w:r>
-              <w:t>472 ч.</w:t>
+              <w:t>4</w:t>
+            </w:r>
+            <w:r>
+              <w:t>80</w:t>
+            </w:r>
+            <w:r>
+              <w:t xml:space="preserve"> ч.</w:t>
             </w:r>
           </w:p>
         </w:tc>
@@ -8852,7 +8885,6 @@
         <w:pStyle w:val="a4"/>
       </w:pPr>
       <w:r>
-        <w:lastRenderedPageBreak/>
         <w:t>Требуемые для выполнения этапов НИОКР сотрудники, количество их рабочих часов и приведены в таблице 5.6.</w:t>
       </w:r>
     </w:p>
@@ -8867,6 +8899,7 @@
         <w:rPr>
           <w:iCs/>
         </w:rPr>
+        <w:lastRenderedPageBreak/>
         <w:t xml:space="preserve">Таблица </w:t>
       </w:r>
       <w:r>
@@ -9008,7 +9041,10 @@
               <w:pStyle w:val="afa"/>
             </w:pPr>
             <w:r>
-              <w:t>128</w:t>
+              <w:t>1</w:t>
+            </w:r>
+            <w:r>
+              <w:t>36</w:t>
             </w:r>
           </w:p>
         </w:tc>
@@ -10049,19 +10085,7 @@
                 <w:rPr>
                   <w:rFonts w:ascii="Cambria Math" w:hAnsi="Cambria Math"/>
                 </w:rPr>
-                <m:t>з.п.(</m:t>
-              </m:r>
-              <m:r>
-                <w:rPr>
-                  <w:rFonts w:ascii="Cambria Math" w:hAnsi="Cambria Math"/>
-                </w:rPr>
-                <m:t>НИР</m:t>
-              </m:r>
-              <m:r>
-                <w:rPr>
-                  <w:rFonts w:ascii="Cambria Math" w:hAnsi="Cambria Math"/>
-                </w:rPr>
-                <m:t>)</m:t>
+                <m:t>з.п.(НИР)</m:t>
               </m:r>
             </m:sub>
           </m:sSub>
@@ -10092,7 +10116,7 @@
                   <w:rFonts w:ascii="Cambria Math" w:hAnsi="Cambria Math"/>
                   <w:lang w:val="en-US"/>
                 </w:rPr>
-                <m:t>128</m:t>
+                <m:t>136</m:t>
               </m:r>
             </m:e>
           </m:d>
@@ -10100,19 +10124,7 @@
             <w:rPr>
               <w:rFonts w:ascii="Cambria Math" w:hAnsi="Cambria Math"/>
             </w:rPr>
-            <m:t xml:space="preserve"> руб.=</m:t>
-          </m:r>
-          <m:r>
-            <w:rPr>
-              <w:rFonts w:ascii="Cambria Math" w:hAnsi="Cambria Math"/>
-            </w:rPr>
-            <m:t>79 360</m:t>
-          </m:r>
-          <m:r>
-            <w:rPr>
-              <w:rFonts w:ascii="Cambria Math" w:hAnsi="Cambria Math"/>
-            </w:rPr>
-            <m:t xml:space="preserve"> руб,</m:t>
+            <m:t xml:space="preserve"> руб.=79 360 руб,</m:t>
           </m:r>
         </m:oMath>
       </m:oMathPara>
@@ -10150,25 +10162,7 @@
                 <w:rPr>
                   <w:rFonts w:ascii="Cambria Math" w:hAnsi="Cambria Math"/>
                 </w:rPr>
-                <m:t>з.п.(</m:t>
-              </m:r>
-              <m:r>
-                <m:rPr>
-                  <m:sty m:val="p"/>
-                </m:rPr>
-                <w:rPr>
-                  <w:rFonts w:ascii="Cambria Math" w:hAnsi="Cambria Math"/>
-                </w:rPr>
-                <m:t>ОКР</m:t>
-              </m:r>
-              <m:r>
-                <m:rPr>
-                  <m:sty m:val="p"/>
-                </m:rPr>
-                <w:rPr>
-                  <w:rFonts w:ascii="Cambria Math" w:hAnsi="Cambria Math"/>
-                </w:rPr>
-                <m:t>)</m:t>
+                <m:t>з.п.(ОКР)</m:t>
               </m:r>
             </m:sub>
           </m:sSub>
@@ -10293,19 +10287,7 @@
                 <w:rPr>
                   <w:rFonts w:ascii="Cambria Math" w:hAnsi="Cambria Math"/>
                 </w:rPr>
-                <m:t>з.п.(</m:t>
-              </m:r>
-              <m:r>
-                <w:rPr>
-                  <w:rFonts w:ascii="Cambria Math" w:hAnsi="Cambria Math"/>
-                </w:rPr>
-                <m:t>НИР</m:t>
-              </m:r>
-              <m:r>
-                <w:rPr>
-                  <w:rFonts w:ascii="Cambria Math" w:hAnsi="Cambria Math"/>
-                </w:rPr>
-                <m:t>)</m:t>
+                <m:t>з.п.(НИР)</m:t>
               </m:r>
             </m:sub>
           </m:sSub>
@@ -10342,25 +10324,7 @@
                 <w:rPr>
                   <w:rFonts w:ascii="Cambria Math" w:hAnsi="Cambria Math"/>
                 </w:rPr>
-                <m:t>з.п.(</m:t>
-              </m:r>
-              <m:r>
-                <m:rPr>
-                  <m:sty m:val="p"/>
-                </m:rPr>
-                <w:rPr>
-                  <w:rFonts w:ascii="Cambria Math" w:hAnsi="Cambria Math"/>
-                </w:rPr>
-                <m:t>ОКР</m:t>
-              </m:r>
-              <m:r>
-                <m:rPr>
-                  <m:sty m:val="p"/>
-                </m:rPr>
-                <w:rPr>
-                  <w:rFonts w:ascii="Cambria Math" w:hAnsi="Cambria Math"/>
-                </w:rPr>
-                <m:t>)</m:t>
+                <m:t>з.п.(ОКР)</m:t>
               </m:r>
             </m:sub>
           </m:sSub>
@@ -10371,25 +10335,7 @@
             <w:rPr>
               <w:rFonts w:ascii="Cambria Math" w:hAnsi="Cambria Math"/>
             </w:rPr>
-            <m:t>=</m:t>
-          </m:r>
-          <m:r>
-            <m:rPr>
-              <m:sty m:val="p"/>
-            </m:rPr>
-            <w:rPr>
-              <w:rFonts w:ascii="Cambria Math" w:hAnsi="Cambria Math"/>
-            </w:rPr>
-            <m:t>303 440</m:t>
-          </m:r>
-          <m:r>
-            <m:rPr>
-              <m:sty m:val="p"/>
-            </m:rPr>
-            <w:rPr>
-              <w:rFonts w:ascii="Cambria Math" w:hAnsi="Cambria Math"/>
-            </w:rPr>
-            <m:t xml:space="preserve"> руб.</m:t>
+            <m:t>=303 440 руб.</m:t>
           </m:r>
         </m:oMath>
       </m:oMathPara>
@@ -10656,25 +10602,7 @@
                 <w:rPr>
                   <w:rFonts w:ascii="Cambria Math" w:hAnsi="Cambria Math"/>
                 </w:rPr>
-                <m:t>з.п.доп.(</m:t>
-              </m:r>
-              <m:r>
-                <m:rPr>
-                  <m:sty m:val="p"/>
-                </m:rPr>
-                <w:rPr>
-                  <w:rFonts w:ascii="Cambria Math" w:hAnsi="Cambria Math"/>
-                </w:rPr>
-                <m:t>НИР</m:t>
-              </m:r>
-              <m:r>
-                <m:rPr>
-                  <m:sty m:val="p"/>
-                </m:rPr>
-                <w:rPr>
-                  <w:rFonts w:ascii="Cambria Math" w:hAnsi="Cambria Math"/>
-                </w:rPr>
-                <m:t>)</m:t>
+                <m:t>з.п.доп.(НИР)</m:t>
               </m:r>
             </m:sub>
           </m:sSub>
@@ -10700,13 +10628,7 @@
                 <w:rPr>
                   <w:rFonts w:ascii="Cambria Math" w:hAnsi="Cambria Math"/>
                 </w:rPr>
-                <m:t>79 360</m:t>
-              </m:r>
-              <m:r>
-                <w:rPr>
-                  <w:rFonts w:ascii="Cambria Math" w:hAnsi="Cambria Math"/>
-                </w:rPr>
-                <m:t xml:space="preserve"> </m:t>
+                <m:t xml:space="preserve">79 360 </m:t>
               </m:r>
               <m:r>
                 <m:rPr>
@@ -10726,25 +10648,7 @@
             <w:rPr>
               <w:rFonts w:ascii="Cambria Math" w:hAnsi="Cambria Math"/>
             </w:rPr>
-            <m:t xml:space="preserve"> руб.=</m:t>
-          </m:r>
-          <m:r>
-            <m:rPr>
-              <m:sty m:val="p"/>
-            </m:rPr>
-            <w:rPr>
-              <w:rFonts w:ascii="Cambria Math" w:hAnsi="Cambria Math"/>
-            </w:rPr>
-            <m:t>7 936</m:t>
-          </m:r>
-          <m:r>
-            <m:rPr>
-              <m:sty m:val="p"/>
-            </m:rPr>
-            <w:rPr>
-              <w:rFonts w:ascii="Cambria Math" w:hAnsi="Cambria Math"/>
-            </w:rPr>
-            <m:t xml:space="preserve"> руб,</m:t>
+            <m:t xml:space="preserve"> руб.=7 936 руб,</m:t>
           </m:r>
         </m:oMath>
       </m:oMathPara>
@@ -10782,25 +10686,7 @@
                 <w:rPr>
                   <w:rFonts w:ascii="Cambria Math" w:hAnsi="Cambria Math"/>
                 </w:rPr>
-                <m:t>з.п.доп.(</m:t>
-              </m:r>
-              <m:r>
-                <m:rPr>
-                  <m:sty m:val="p"/>
-                </m:rPr>
-                <w:rPr>
-                  <w:rFonts w:ascii="Cambria Math" w:hAnsi="Cambria Math"/>
-                </w:rPr>
-                <m:t>ОКР</m:t>
-              </m:r>
-              <m:r>
-                <m:rPr>
-                  <m:sty m:val="p"/>
-                </m:rPr>
-                <w:rPr>
-                  <w:rFonts w:ascii="Cambria Math" w:hAnsi="Cambria Math"/>
-                </w:rPr>
-                <m:t>)</m:t>
+                <m:t>з.п.доп.(ОКР)</m:t>
               </m:r>
             </m:sub>
           </m:sSub>
@@ -10846,34 +10732,7 @@
             <w:rPr>
               <w:rFonts w:ascii="Cambria Math" w:hAnsi="Cambria Math"/>
             </w:rPr>
-            <m:t xml:space="preserve"> руб.=</m:t>
-          </m:r>
-          <m:r>
-            <m:rPr>
-              <m:sty m:val="p"/>
-            </m:rPr>
-            <w:rPr>
-              <w:rFonts w:ascii="Cambria Math" w:hAnsi="Cambria Math"/>
-            </w:rPr>
-            <m:t>22 408</m:t>
-          </m:r>
-          <m:r>
-            <m:rPr>
-              <m:sty m:val="p"/>
-            </m:rPr>
-            <w:rPr>
-              <w:rFonts w:ascii="Cambria Math" w:hAnsi="Cambria Math"/>
-            </w:rPr>
-            <m:t xml:space="preserve"> руб</m:t>
-          </m:r>
-          <m:r>
-            <m:rPr>
-              <m:sty m:val="p"/>
-            </m:rPr>
-            <w:rPr>
-              <w:rFonts w:ascii="Cambria Math" w:hAnsi="Cambria Math"/>
-            </w:rPr>
-            <m:t>,</m:t>
+            <m:t xml:space="preserve"> руб.=22 408 руб,</m:t>
           </m:r>
         </m:oMath>
       </m:oMathPara>
@@ -10911,16 +10770,7 @@
                 <w:rPr>
                   <w:rFonts w:ascii="Cambria Math" w:hAnsi="Cambria Math"/>
                 </w:rPr>
-                <m:t>з.п.доп</m:t>
-              </m:r>
-              <m:r>
-                <m:rPr>
-                  <m:sty m:val="p"/>
-                </m:rPr>
-                <w:rPr>
-                  <w:rFonts w:ascii="Cambria Math" w:hAnsi="Cambria Math"/>
-                </w:rPr>
-                <m:t>.</m:t>
+                <m:t>з.п.доп.</m:t>
               </m:r>
             </m:sub>
           </m:sSub>
@@ -10949,25 +10799,7 @@
                 <w:rPr>
                   <w:rFonts w:ascii="Cambria Math" w:hAnsi="Cambria Math"/>
                 </w:rPr>
-                <m:t>7 936</m:t>
-              </m:r>
-              <m:r>
-                <m:rPr>
-                  <m:sty m:val="p"/>
-                </m:rPr>
-                <w:rPr>
-                  <w:rFonts w:ascii="Cambria Math" w:hAnsi="Cambria Math"/>
-                </w:rPr>
-                <m:t>+</m:t>
-              </m:r>
-              <m:r>
-                <m:rPr>
-                  <m:sty m:val="p"/>
-                </m:rPr>
-                <w:rPr>
-                  <w:rFonts w:ascii="Cambria Math" w:hAnsi="Cambria Math"/>
-                </w:rPr>
-                <m:t>22 408</m:t>
+                <m:t>7 936+22 408</m:t>
               </m:r>
             </m:e>
           </m:d>
@@ -10978,34 +10810,7 @@
             <w:rPr>
               <w:rFonts w:ascii="Cambria Math" w:hAnsi="Cambria Math"/>
             </w:rPr>
-            <m:t xml:space="preserve"> </m:t>
-          </m:r>
-          <m:r>
-            <m:rPr>
-              <m:sty m:val="p"/>
-            </m:rPr>
-            <w:rPr>
-              <w:rFonts w:ascii="Cambria Math" w:hAnsi="Cambria Math"/>
-            </w:rPr>
-            <m:t>руб.=</m:t>
-          </m:r>
-          <m:r>
-            <m:rPr>
-              <m:sty m:val="p"/>
-            </m:rPr>
-            <w:rPr>
-              <w:rFonts w:ascii="Cambria Math" w:hAnsi="Cambria Math"/>
-            </w:rPr>
-            <m:t>30 344</m:t>
-          </m:r>
-          <m:r>
-            <m:rPr>
-              <m:sty m:val="p"/>
-            </m:rPr>
-            <w:rPr>
-              <w:rFonts w:ascii="Cambria Math" w:hAnsi="Cambria Math"/>
-            </w:rPr>
-            <m:t xml:space="preserve"> руб.</m:t>
+            <m:t xml:space="preserve"> руб.=30 344 руб.</m:t>
           </m:r>
         </m:oMath>
       </m:oMathPara>
@@ -11096,16 +10901,7 @@
                 <w:rPr>
                   <w:rFonts w:ascii="Cambria Math" w:hAnsi="Cambria Math"/>
                 </w:rPr>
-                <m:t>+</m:t>
-              </m:r>
-              <m:r>
-                <m:rPr>
-                  <m:sty m:val="p"/>
-                </m:rPr>
-                <w:rPr>
-                  <w:rFonts w:ascii="Cambria Math" w:hAnsi="Cambria Math"/>
-                </w:rPr>
-                <m:t>7 936</m:t>
+                <m:t>+7 936</m:t>
               </m:r>
             </m:e>
           </m:d>
@@ -11116,43 +10912,7 @@
             <w:rPr>
               <w:rFonts w:ascii="Cambria Math" w:hAnsi="Cambria Math"/>
             </w:rPr>
-            <m:t xml:space="preserve"> руб=</m:t>
-          </m:r>
-          <m:r>
-            <m:rPr>
-              <m:sty m:val="p"/>
-            </m:rPr>
-            <w:rPr>
-              <w:rFonts w:ascii="Cambria Math" w:hAnsi="Cambria Math"/>
-            </w:rPr>
-            <m:t>87</m:t>
-          </m:r>
-          <m:r>
-            <m:rPr>
-              <m:sty m:val="p"/>
-            </m:rPr>
-            <w:rPr>
-              <w:rFonts w:ascii="Cambria Math" w:hAnsi="Cambria Math"/>
-            </w:rPr>
-            <m:t xml:space="preserve"> </m:t>
-          </m:r>
-          <m:r>
-            <m:rPr>
-              <m:sty m:val="p"/>
-            </m:rPr>
-            <w:rPr>
-              <w:rFonts w:ascii="Cambria Math" w:hAnsi="Cambria Math"/>
-            </w:rPr>
-            <m:t>296</m:t>
-          </m:r>
-          <m:r>
-            <m:rPr>
-              <m:sty m:val="p"/>
-            </m:rPr>
-            <w:rPr>
-              <w:rFonts w:ascii="Cambria Math" w:hAnsi="Cambria Math"/>
-            </w:rPr>
-            <m:t xml:space="preserve"> руб,</m:t>
+            <m:t xml:space="preserve"> руб=87 296 руб,</m:t>
           </m:r>
         </m:oMath>
       </m:oMathPara>
@@ -11225,16 +10985,7 @@
                 <w:rPr>
                   <w:rFonts w:ascii="Cambria Math" w:hAnsi="Cambria Math"/>
                 </w:rPr>
-                <m:t>+</m:t>
-              </m:r>
-              <m:r>
-                <m:rPr>
-                  <m:sty m:val="p"/>
-                </m:rPr>
-                <w:rPr>
-                  <w:rFonts w:ascii="Cambria Math" w:hAnsi="Cambria Math"/>
-                </w:rPr>
-                <m:t>22 408</m:t>
+                <m:t>+22 408</m:t>
               </m:r>
             </m:e>
           </m:d>
@@ -11245,52 +10996,7 @@
             <w:rPr>
               <w:rFonts w:ascii="Cambria Math" w:hAnsi="Cambria Math"/>
             </w:rPr>
-            <m:t xml:space="preserve"> руб.=</m:t>
-          </m:r>
-          <m:r>
-            <m:rPr>
-              <m:sty m:val="p"/>
-            </m:rPr>
-            <w:rPr>
-              <w:rFonts w:ascii="Cambria Math" w:hAnsi="Cambria Math"/>
-            </w:rPr>
-            <m:t>246</m:t>
-          </m:r>
-          <m:r>
-            <m:rPr>
-              <m:sty m:val="p"/>
-            </m:rPr>
-            <w:rPr>
-              <w:rFonts w:ascii="Cambria Math" w:hAnsi="Cambria Math"/>
-            </w:rPr>
-            <m:t xml:space="preserve"> </m:t>
-          </m:r>
-          <m:r>
-            <m:rPr>
-              <m:sty m:val="p"/>
-            </m:rPr>
-            <w:rPr>
-              <w:rFonts w:ascii="Cambria Math" w:hAnsi="Cambria Math"/>
-            </w:rPr>
-            <m:t>488</m:t>
-          </m:r>
-          <m:r>
-            <m:rPr>
-              <m:sty m:val="p"/>
-            </m:rPr>
-            <w:rPr>
-              <w:rFonts w:ascii="Cambria Math" w:hAnsi="Cambria Math"/>
-            </w:rPr>
-            <m:t>руб</m:t>
-          </m:r>
-          <m:r>
-            <m:rPr>
-              <m:sty m:val="p"/>
-            </m:rPr>
-            <w:rPr>
-              <w:rFonts w:ascii="Cambria Math" w:hAnsi="Cambria Math"/>
-            </w:rPr>
-            <m:t>,</m:t>
+            <m:t xml:space="preserve"> руб.=246 488руб,</m:t>
           </m:r>
         </m:oMath>
       </m:oMathPara>
@@ -11357,43 +11063,7 @@
                 <w:rPr>
                   <w:rFonts w:ascii="Cambria Math" w:hAnsi="Cambria Math"/>
                 </w:rPr>
-                <m:t>303</m:t>
-              </m:r>
-              <m:r>
-                <m:rPr>
-                  <m:sty m:val="p"/>
-                </m:rPr>
-                <w:rPr>
-                  <w:rFonts w:ascii="Cambria Math" w:hAnsi="Cambria Math"/>
-                </w:rPr>
-                <m:t> </m:t>
-              </m:r>
-              <m:r>
-                <m:rPr>
-                  <m:sty m:val="p"/>
-                </m:rPr>
-                <w:rPr>
-                  <w:rFonts w:ascii="Cambria Math" w:hAnsi="Cambria Math"/>
-                </w:rPr>
-                <m:t>440</m:t>
-              </m:r>
-              <m:r>
-                <m:rPr>
-                  <m:sty m:val="p"/>
-                </m:rPr>
-                <w:rPr>
-                  <w:rFonts w:ascii="Cambria Math" w:hAnsi="Cambria Math"/>
-                </w:rPr>
-                <m:t>+</m:t>
-              </m:r>
-              <m:r>
-                <m:rPr>
-                  <m:sty m:val="p"/>
-                </m:rPr>
-                <w:rPr>
-                  <w:rFonts w:ascii="Cambria Math" w:hAnsi="Cambria Math"/>
-                </w:rPr>
-                <m:t>30 344</m:t>
+                <m:t>303 440+30 344</m:t>
               </m:r>
             </m:e>
           </m:d>
@@ -11404,61 +11074,7 @@
             <w:rPr>
               <w:rFonts w:ascii="Cambria Math" w:hAnsi="Cambria Math"/>
             </w:rPr>
-            <m:t xml:space="preserve"> руб.</m:t>
-          </m:r>
-          <m:r>
-            <m:rPr>
-              <m:sty m:val="p"/>
-            </m:rPr>
-            <w:rPr>
-              <w:rFonts w:ascii="Cambria Math" w:hAnsi="Cambria Math"/>
-            </w:rPr>
-            <m:t xml:space="preserve"> </m:t>
-          </m:r>
-          <m:r>
-            <m:rPr>
-              <m:sty m:val="p"/>
-            </m:rPr>
-            <w:rPr>
-              <w:rFonts w:ascii="Cambria Math" w:hAnsi="Cambria Math"/>
-            </w:rPr>
-            <m:t>=</m:t>
-          </m:r>
-          <m:r>
-            <m:rPr>
-              <m:sty m:val="p"/>
-            </m:rPr>
-            <w:rPr>
-              <w:rFonts w:ascii="Cambria Math" w:hAnsi="Cambria Math"/>
-            </w:rPr>
-            <m:t>333</m:t>
-          </m:r>
-          <m:r>
-            <m:rPr>
-              <m:sty m:val="p"/>
-            </m:rPr>
-            <w:rPr>
-              <w:rFonts w:ascii="Cambria Math" w:hAnsi="Cambria Math"/>
-            </w:rPr>
-            <m:t xml:space="preserve"> </m:t>
-          </m:r>
-          <m:r>
-            <m:rPr>
-              <m:sty m:val="p"/>
-            </m:rPr>
-            <w:rPr>
-              <w:rFonts w:ascii="Cambria Math" w:hAnsi="Cambria Math"/>
-            </w:rPr>
-            <m:t>784</m:t>
-          </m:r>
-          <m:r>
-            <m:rPr>
-              <m:sty m:val="p"/>
-            </m:rPr>
-            <w:rPr>
-              <w:rFonts w:ascii="Cambria Math" w:hAnsi="Cambria Math"/>
-            </w:rPr>
-            <m:t xml:space="preserve"> руб.</m:t>
+            <m:t xml:space="preserve"> руб. =333 784 руб.</m:t>
           </m:r>
         </m:oMath>
       </m:oMathPara>
@@ -11468,16 +11084,7 @@
         <w:pStyle w:val="aff1"/>
       </w:pPr>
       <w:r>
-        <w:t>5.</w:t>
-      </w:r>
-      <w:r>
-        <w:t>4</w:t>
-      </w:r>
-      <w:r>
-        <w:t> </w:t>
-      </w:r>
-      <w:r>
-        <w:t>Расходы на страховые взносы</w:t>
+        <w:t>5.4 Расходы на страховые взносы</w:t>
       </w:r>
     </w:p>
     <w:p>
@@ -11888,25 +11495,7 @@
                 <w:rPr>
                   <w:rFonts w:ascii="Cambria Math" w:hAnsi="Cambria Math"/>
                 </w:rPr>
-                <m:t>333</m:t>
-              </m:r>
-              <m:r>
-                <m:rPr>
-                  <m:sty m:val="p"/>
-                </m:rPr>
-                <w:rPr>
-                  <w:rFonts w:ascii="Cambria Math" w:hAnsi="Cambria Math"/>
-                </w:rPr>
-                <m:t> </m:t>
-              </m:r>
-              <m:r>
-                <m:rPr>
-                  <m:sty m:val="p"/>
-                </m:rPr>
-                <w:rPr>
-                  <w:rFonts w:ascii="Cambria Math" w:hAnsi="Cambria Math"/>
-                </w:rPr>
-                <m:t>784</m:t>
+                <m:t>333 784</m:t>
               </m:r>
               <m:ctrlPr>
                 <w:rPr>
@@ -11928,43 +11517,7 @@
             <w:rPr>
               <w:rFonts w:ascii="Cambria Math" w:hAnsi="Cambria Math"/>
             </w:rPr>
-            <m:t>=</m:t>
-          </m:r>
-          <m:r>
-            <m:rPr>
-              <m:sty m:val="p"/>
-            </m:rPr>
-            <w:rPr>
-              <w:rFonts w:ascii="Cambria Math" w:hAnsi="Cambria Math"/>
-            </w:rPr>
-            <m:t>90</m:t>
-          </m:r>
-          <m:r>
-            <m:rPr>
-              <m:sty m:val="p"/>
-            </m:rPr>
-            <w:rPr>
-              <w:rFonts w:ascii="Cambria Math" w:hAnsi="Cambria Math"/>
-            </w:rPr>
-            <m:t xml:space="preserve"> </m:t>
-          </m:r>
-          <m:r>
-            <m:rPr>
-              <m:sty m:val="p"/>
-            </m:rPr>
-            <w:rPr>
-              <w:rFonts w:ascii="Cambria Math" w:hAnsi="Cambria Math"/>
-            </w:rPr>
-            <m:t>45</m:t>
-          </m:r>
-          <m:r>
-            <m:rPr>
-              <m:sty m:val="p"/>
-            </m:rPr>
-            <w:rPr>
-              <w:rFonts w:ascii="Cambria Math" w:hAnsi="Cambria Math"/>
-            </w:rPr>
-            <m:t>6 руб.</m:t>
+            <m:t>=90 456 руб.</m:t>
           </m:r>
         </m:oMath>
       </m:oMathPara>
@@ -12100,34 +11653,7 @@
                 <w:rPr>
                   <w:rFonts w:ascii="Cambria Math" w:hAnsi="Cambria Math"/>
                 </w:rPr>
-                <m:t>ар</m:t>
-              </m:r>
-              <m:r>
-                <m:rPr>
-                  <m:sty m:val="p"/>
-                </m:rPr>
-                <w:rPr>
-                  <w:rFonts w:ascii="Cambria Math" w:hAnsi="Cambria Math"/>
-                </w:rPr>
-                <m:t>.(</m:t>
-              </m:r>
-              <m:r>
-                <m:rPr>
-                  <m:sty m:val="p"/>
-                </m:rPr>
-                <w:rPr>
-                  <w:rFonts w:ascii="Cambria Math" w:hAnsi="Cambria Math"/>
-                </w:rPr>
-                <m:t>НИР</m:t>
-              </m:r>
-              <m:r>
-                <m:rPr>
-                  <m:sty m:val="p"/>
-                </m:rPr>
-                <w:rPr>
-                  <w:rFonts w:ascii="Cambria Math" w:hAnsi="Cambria Math"/>
-                </w:rPr>
-                <m:t>)</m:t>
+                <m:t>ар.(НИР)</m:t>
               </m:r>
             </m:sub>
           </m:sSub>
@@ -12153,25 +11679,7 @@
                 <w:rPr>
                   <w:rFonts w:ascii="Cambria Math" w:hAnsi="Cambria Math"/>
                 </w:rPr>
-                <m:t>1</m:t>
-              </m:r>
-              <m:r>
-                <w:rPr>
-                  <w:rFonts w:ascii="Cambria Math" w:hAnsi="Cambria Math"/>
-                </w:rPr>
-                <m:t xml:space="preserve"> </m:t>
-              </m:r>
-              <m:r>
-                <w:rPr>
-                  <w:rFonts w:ascii="Cambria Math" w:hAnsi="Cambria Math"/>
-                </w:rPr>
-                <m:t>000</m:t>
-              </m:r>
-              <m:r>
-                <w:rPr>
-                  <w:rFonts w:ascii="Cambria Math" w:hAnsi="Cambria Math"/>
-                </w:rPr>
-                <m:t>∙</m:t>
+                <m:t>1 000∙</m:t>
               </m:r>
               <m:r>
                 <w:rPr>
@@ -12195,16 +11703,7 @@
             <w:rPr>
               <w:rFonts w:ascii="Cambria Math" w:hAnsi="Cambria Math"/>
             </w:rPr>
-            <m:t xml:space="preserve"> руб.=</m:t>
-          </m:r>
-          <m:r>
-            <m:rPr>
-              <m:sty m:val="p"/>
-            </m:rPr>
-            <w:rPr>
-              <w:rFonts w:ascii="Cambria Math" w:hAnsi="Cambria Math"/>
-            </w:rPr>
-            <m:t>2</m:t>
+            <m:t xml:space="preserve"> руб.=2</m:t>
           </m:r>
           <m:r>
             <w:rPr>
@@ -12257,34 +11756,7 @@
                 <w:rPr>
                   <w:rFonts w:ascii="Cambria Math" w:hAnsi="Cambria Math"/>
                 </w:rPr>
-                <m:t>ар</m:t>
-              </m:r>
-              <m:r>
-                <m:rPr>
-                  <m:sty m:val="p"/>
-                </m:rPr>
-                <w:rPr>
-                  <w:rFonts w:ascii="Cambria Math" w:hAnsi="Cambria Math"/>
-                </w:rPr>
-                <m:t>.(</m:t>
-              </m:r>
-              <m:r>
-                <m:rPr>
-                  <m:sty m:val="p"/>
-                </m:rPr>
-                <w:rPr>
-                  <w:rFonts w:ascii="Cambria Math" w:hAnsi="Cambria Math"/>
-                </w:rPr>
-                <m:t>ОКР</m:t>
-              </m:r>
-              <m:r>
-                <m:rPr>
-                  <m:sty m:val="p"/>
-                </m:rPr>
-                <w:rPr>
-                  <w:rFonts w:ascii="Cambria Math" w:hAnsi="Cambria Math"/>
-                </w:rPr>
-                <m:t>)</m:t>
+                <m:t>ар.(ОКР)</m:t>
               </m:r>
             </m:sub>
           </m:sSub>
@@ -12310,37 +11782,7 @@
                 <w:rPr>
                   <w:rFonts w:ascii="Cambria Math" w:hAnsi="Cambria Math"/>
                 </w:rPr>
-                <m:t>1</m:t>
-              </m:r>
-              <m:r>
-                <w:rPr>
-                  <w:rFonts w:ascii="Cambria Math" w:hAnsi="Cambria Math"/>
-                </w:rPr>
-                <m:t xml:space="preserve"> </m:t>
-              </m:r>
-              <m:r>
-                <w:rPr>
-                  <w:rFonts w:ascii="Cambria Math" w:hAnsi="Cambria Math"/>
-                </w:rPr>
-                <m:t>000</m:t>
-              </m:r>
-              <m:r>
-                <w:rPr>
-                  <w:rFonts w:ascii="Cambria Math" w:hAnsi="Cambria Math"/>
-                </w:rPr>
-                <m:t>∙3</m:t>
-              </m:r>
-              <m:r>
-                <w:rPr>
-                  <w:rFonts w:ascii="Cambria Math" w:hAnsi="Cambria Math"/>
-                </w:rPr>
-                <m:t>∙0,73</m:t>
-              </m:r>
-              <m:r>
-                <w:rPr>
-                  <w:rFonts w:ascii="Cambria Math" w:hAnsi="Cambria Math"/>
-                </w:rPr>
-                <m:t>∙ 25</m:t>
+                <m:t>1 000∙3∙0,73∙ 25</m:t>
               </m:r>
             </m:e>
           </m:d>
@@ -12351,16 +11793,7 @@
             <w:rPr>
               <w:rFonts w:ascii="Cambria Math" w:hAnsi="Cambria Math"/>
             </w:rPr>
-            <m:t xml:space="preserve"> руб.=</m:t>
-          </m:r>
-          <m:r>
-            <m:rPr>
-              <m:sty m:val="p"/>
-            </m:rPr>
-            <w:rPr>
-              <w:rFonts w:ascii="Cambria Math" w:hAnsi="Cambria Math"/>
-            </w:rPr>
-            <m:t>5</m:t>
+            <m:t xml:space="preserve"> руб.=5</m:t>
           </m:r>
           <m:r>
             <w:rPr>
@@ -12375,16 +11808,7 @@
             <w:rPr>
               <w:rFonts w:ascii="Cambria Math" w:hAnsi="Cambria Math"/>
             </w:rPr>
-            <m:t xml:space="preserve"> руб</m:t>
-          </m:r>
-          <m:r>
-            <m:rPr>
-              <m:sty m:val="p"/>
-            </m:rPr>
-            <w:rPr>
-              <w:rFonts w:ascii="Cambria Math" w:hAnsi="Cambria Math"/>
-            </w:rPr>
-            <m:t>,</m:t>
+            <m:t xml:space="preserve"> руб,</m:t>
           </m:r>
         </m:oMath>
       </m:oMathPara>
@@ -12448,31 +11872,7 @@
                 <w:rPr>
                   <w:rFonts w:ascii="Cambria Math" w:hAnsi="Cambria Math"/>
                 </w:rPr>
-                <m:t>1</m:t>
-              </m:r>
-              <m:r>
-                <w:rPr>
-                  <w:rFonts w:ascii="Cambria Math" w:hAnsi="Cambria Math"/>
-                </w:rPr>
-                <m:t xml:space="preserve"> </m:t>
-              </m:r>
-              <m:r>
-                <w:rPr>
-                  <w:rFonts w:ascii="Cambria Math" w:hAnsi="Cambria Math"/>
-                </w:rPr>
-                <m:t>000</m:t>
-              </m:r>
-              <m:r>
-                <w:rPr>
-                  <w:rFonts w:ascii="Cambria Math" w:hAnsi="Cambria Math"/>
-                </w:rPr>
-                <m:t>∙3</m:t>
-              </m:r>
-              <m:r>
-                <w:rPr>
-                  <w:rFonts w:ascii="Cambria Math" w:hAnsi="Cambria Math"/>
-                </w:rPr>
-                <m:t>∙ 25</m:t>
+                <m:t>1 000∙3∙ 25</m:t>
               </m:r>
             </m:e>
           </m:d>
@@ -12483,25 +11883,7 @@
             <w:rPr>
               <w:rFonts w:ascii="Cambria Math" w:hAnsi="Cambria Math"/>
             </w:rPr>
-            <m:t xml:space="preserve"> </m:t>
-          </m:r>
-          <m:r>
-            <m:rPr>
-              <m:sty m:val="p"/>
-            </m:rPr>
-            <w:rPr>
-              <w:rFonts w:ascii="Cambria Math" w:hAnsi="Cambria Math"/>
-            </w:rPr>
-            <m:t>руб.=</m:t>
-          </m:r>
-          <m:r>
-            <m:rPr>
-              <m:sty m:val="p"/>
-            </m:rPr>
-            <w:rPr>
-              <w:rFonts w:ascii="Cambria Math" w:hAnsi="Cambria Math"/>
-            </w:rPr>
-            <m:t>7</m:t>
+            <m:t xml:space="preserve"> руб.=7</m:t>
           </m:r>
           <m:r>
             <w:rPr>
@@ -12526,16 +11908,7 @@
         <w:pStyle w:val="aff1"/>
       </w:pPr>
       <w:r>
-        <w:t>5.</w:t>
-      </w:r>
-      <w:r>
-        <w:t>6</w:t>
-      </w:r>
-      <w:r>
-        <w:t> </w:t>
-      </w:r>
-      <w:r>
-        <w:t>Накладные расходы</w:t>
+        <w:t>5.6 Накладные расходы</w:t>
       </w:r>
     </w:p>
     <w:p>
@@ -12582,16 +11955,7 @@
                 <w:rPr>
                   <w:rFonts w:ascii="Cambria Math" w:hAnsi="Cambria Math"/>
                 </w:rPr>
-                <m:t>накл.</m:t>
-              </m:r>
-              <m:r>
-                <m:rPr>
-                  <m:sty m:val="p"/>
-                </m:rPr>
-                <w:rPr>
-                  <w:rFonts w:ascii="Cambria Math" w:hAnsi="Cambria Math"/>
-                </w:rPr>
-                <m:t>(НИР)</m:t>
+                <m:t>накл.(НИР)</m:t>
               </m:r>
             </m:sub>
           </m:sSub>
@@ -12617,13 +11981,7 @@
                 <w:rPr>
                   <w:rFonts w:ascii="Cambria Math" w:hAnsi="Cambria Math"/>
                 </w:rPr>
-                <m:t>79 360</m:t>
-              </m:r>
-              <m:r>
-                <w:rPr>
-                  <w:rFonts w:ascii="Cambria Math" w:hAnsi="Cambria Math"/>
-                </w:rPr>
-                <m:t xml:space="preserve"> </m:t>
+                <m:t xml:space="preserve">79 360 </m:t>
               </m:r>
               <m:r>
                 <m:rPr>
@@ -12632,16 +11990,7 @@
                 <w:rPr>
                   <w:rFonts w:ascii="Cambria Math" w:hAnsi="Cambria Math"/>
                 </w:rPr>
-                <m:t>·0,</m:t>
-              </m:r>
-              <m:r>
-                <m:rPr>
-                  <m:sty m:val="p"/>
-                </m:rPr>
-                <w:rPr>
-                  <w:rFonts w:ascii="Cambria Math" w:hAnsi="Cambria Math"/>
-                </w:rPr>
-                <m:t>5</m:t>
+                <m:t>·0,5</m:t>
               </m:r>
             </m:e>
           </m:d>
@@ -12652,25 +12001,7 @@
             <w:rPr>
               <w:rFonts w:ascii="Cambria Math" w:hAnsi="Cambria Math"/>
             </w:rPr>
-            <m:t xml:space="preserve"> руб.=</m:t>
-          </m:r>
-          <m:r>
-            <m:rPr>
-              <m:sty m:val="p"/>
-            </m:rPr>
-            <w:rPr>
-              <w:rFonts w:ascii="Cambria Math" w:hAnsi="Cambria Math"/>
-            </w:rPr>
-            <m:t>39 680</m:t>
-          </m:r>
-          <m:r>
-            <m:rPr>
-              <m:sty m:val="p"/>
-            </m:rPr>
-            <w:rPr>
-              <w:rFonts w:ascii="Cambria Math" w:hAnsi="Cambria Math"/>
-            </w:rPr>
-            <m:t xml:space="preserve"> руб,</m:t>
+            <m:t xml:space="preserve"> руб.=39 680 руб,</m:t>
           </m:r>
         </m:oMath>
       </m:oMathPara>
@@ -12708,34 +12039,7 @@
                 <w:rPr>
                   <w:rFonts w:ascii="Cambria Math" w:hAnsi="Cambria Math"/>
                 </w:rPr>
-                <m:t>накл</m:t>
-              </m:r>
-              <m:r>
-                <m:rPr>
-                  <m:sty m:val="p"/>
-                </m:rPr>
-                <w:rPr>
-                  <w:rFonts w:ascii="Cambria Math" w:hAnsi="Cambria Math"/>
-                </w:rPr>
-                <m:t>.(</m:t>
-              </m:r>
-              <m:r>
-                <m:rPr>
-                  <m:sty m:val="p"/>
-                </m:rPr>
-                <w:rPr>
-                  <w:rFonts w:ascii="Cambria Math" w:hAnsi="Cambria Math"/>
-                </w:rPr>
-                <m:t>ОКР</m:t>
-              </m:r>
-              <m:r>
-                <m:rPr>
-                  <m:sty m:val="p"/>
-                </m:rPr>
-                <w:rPr>
-                  <w:rFonts w:ascii="Cambria Math" w:hAnsi="Cambria Math"/>
-                </w:rPr>
-                <m:t>)</m:t>
+                <m:t>накл.(ОКР)</m:t>
               </m:r>
             </m:sub>
           </m:sSub>
@@ -12770,16 +12074,7 @@
                 <w:rPr>
                   <w:rFonts w:ascii="Cambria Math" w:hAnsi="Cambria Math"/>
                 </w:rPr>
-                <m:t xml:space="preserve"> ·0,</m:t>
-              </m:r>
-              <m:r>
-                <m:rPr>
-                  <m:sty m:val="p"/>
-                </m:rPr>
-                <w:rPr>
-                  <w:rFonts w:ascii="Cambria Math" w:hAnsi="Cambria Math"/>
-                </w:rPr>
-                <m:t>5</m:t>
+                <m:t xml:space="preserve"> ·0,5</m:t>
               </m:r>
             </m:e>
           </m:d>
@@ -12790,34 +12085,7 @@
             <w:rPr>
               <w:rFonts w:ascii="Cambria Math" w:hAnsi="Cambria Math"/>
             </w:rPr>
-            <m:t xml:space="preserve"> руб.=</m:t>
-          </m:r>
-          <m:r>
-            <m:rPr>
-              <m:sty m:val="p"/>
-            </m:rPr>
-            <w:rPr>
-              <w:rFonts w:ascii="Cambria Math" w:hAnsi="Cambria Math"/>
-            </w:rPr>
-            <m:t>112 040</m:t>
-          </m:r>
-          <m:r>
-            <m:rPr>
-              <m:sty m:val="p"/>
-            </m:rPr>
-            <w:rPr>
-              <w:rFonts w:ascii="Cambria Math" w:hAnsi="Cambria Math"/>
-            </w:rPr>
-            <m:t xml:space="preserve"> руб</m:t>
-          </m:r>
-          <m:r>
-            <m:rPr>
-              <m:sty m:val="p"/>
-            </m:rPr>
-            <w:rPr>
-              <w:rFonts w:ascii="Cambria Math" w:hAnsi="Cambria Math"/>
-            </w:rPr>
-            <m:t>,</m:t>
+            <m:t xml:space="preserve"> руб.=112 040 руб,</m:t>
           </m:r>
         </m:oMath>
       </m:oMathPara>
@@ -12884,25 +12152,7 @@
                 <w:rPr>
                   <w:rFonts w:ascii="Cambria Math" w:hAnsi="Cambria Math"/>
                 </w:rPr>
-                <m:t>39 680</m:t>
-              </m:r>
-              <m:r>
-                <m:rPr>
-                  <m:sty m:val="p"/>
-                </m:rPr>
-                <w:rPr>
-                  <w:rFonts w:ascii="Cambria Math" w:hAnsi="Cambria Math"/>
-                </w:rPr>
-                <m:t>+</m:t>
-              </m:r>
-              <m:r>
-                <m:rPr>
-                  <m:sty m:val="p"/>
-                </m:rPr>
-                <w:rPr>
-                  <w:rFonts w:ascii="Cambria Math" w:hAnsi="Cambria Math"/>
-                </w:rPr>
-                <m:t>112 040</m:t>
+                <m:t>39 680+112 040</m:t>
               </m:r>
             </m:e>
           </m:d>
@@ -12913,34 +12163,7 @@
             <w:rPr>
               <w:rFonts w:ascii="Cambria Math" w:hAnsi="Cambria Math"/>
             </w:rPr>
-            <m:t xml:space="preserve"> </m:t>
-          </m:r>
-          <m:r>
-            <m:rPr>
-              <m:sty m:val="p"/>
-            </m:rPr>
-            <w:rPr>
-              <w:rFonts w:ascii="Cambria Math" w:hAnsi="Cambria Math"/>
-            </w:rPr>
-            <m:t>руб.=</m:t>
-          </m:r>
-          <m:r>
-            <m:rPr>
-              <m:sty m:val="p"/>
-            </m:rPr>
-            <w:rPr>
-              <w:rFonts w:ascii="Cambria Math" w:hAnsi="Cambria Math"/>
-            </w:rPr>
-            <m:t>151 720</m:t>
-          </m:r>
-          <m:r>
-            <m:rPr>
-              <m:sty m:val="p"/>
-            </m:rPr>
-            <w:rPr>
-              <w:rFonts w:ascii="Cambria Math" w:hAnsi="Cambria Math"/>
-            </w:rPr>
-            <m:t xml:space="preserve"> руб.</m:t>
+            <m:t xml:space="preserve"> руб.=151 720 руб.</m:t>
           </m:r>
         </m:oMath>
       </m:oMathPara>
@@ -12951,16 +12174,7 @@
       </w:pPr>
       <w:r>
         <w:lastRenderedPageBreak/>
-        <w:t>5.</w:t>
-      </w:r>
-      <w:r>
-        <w:t>7</w:t>
-      </w:r>
-      <w:r>
-        <w:t> </w:t>
-      </w:r>
-      <w:r>
-        <w:t>Расходы на использование оборудования</w:t>
+        <w:t>5.7 Расходы на использование оборудования</w:t>
       </w:r>
     </w:p>
     <w:p>
@@ -13805,13 +13019,7 @@
             <w:rPr>
               <w:rFonts w:ascii="Cambria Math" w:hAnsi="Cambria Math"/>
             </w:rPr>
-            <m:t>A=</m:t>
-          </m:r>
-          <m:r>
-            <w:rPr>
-              <w:rFonts w:ascii="Cambria Math" w:hAnsi="Cambria Math"/>
-            </w:rPr>
-            <m:t>3</m:t>
+            <m:t>A=3</m:t>
           </m:r>
           <m:f>
             <m:fPr>
@@ -13829,21 +13037,7 @@
                   <w:rFonts w:ascii="Cambria Math" w:hAnsi="Cambria Math"/>
                   <w:lang w:val="en-US"/>
                 </w:rPr>
-                <m:t>0,1∙1</m:t>
-              </m:r>
-              <m:r>
-                <w:rPr>
-                  <w:rFonts w:ascii="Cambria Math" w:hAnsi="Cambria Math"/>
-                  <w:lang w:val="en-US"/>
-                </w:rPr>
-                <m:t>5</m:t>
-              </m:r>
-              <m:r>
-                <w:rPr>
-                  <w:rFonts w:ascii="Cambria Math" w:hAnsi="Cambria Math"/>
-                  <w:lang w:val="en-US"/>
-                </w:rPr>
-                <m:t>0 000</m:t>
+                <m:t>0,1∙150 000</m:t>
               </m:r>
             </m:num>
             <m:den>
@@ -13961,16 +13155,7 @@
                 <w:rPr>
                   <w:rFonts w:ascii="Cambria Math" w:hAnsi="Cambria Math"/>
                 </w:rPr>
-                <m:t>исп.об</m:t>
-              </m:r>
-              <m:r>
-                <m:rPr>
-                  <m:sty m:val="p"/>
-                </m:rPr>
-                <w:rPr>
-                  <w:rFonts w:ascii="Cambria Math" w:hAnsi="Cambria Math"/>
-                </w:rPr>
-                <m:t>.</m:t>
+                <m:t>исп.об.</m:t>
               </m:r>
             </m:sub>
           </m:sSub>
@@ -14036,25 +13221,7 @@
             <w:rPr>
               <w:rFonts w:ascii="Cambria Math" w:hAnsi="Cambria Math"/>
             </w:rPr>
-            <m:t xml:space="preserve"> </m:t>
-          </m:r>
-          <m:r>
-            <m:rPr>
-              <m:sty m:val="p"/>
-            </m:rPr>
-            <w:rPr>
-              <w:rFonts w:ascii="Cambria Math" w:hAnsi="Cambria Math"/>
-            </w:rPr>
-            <m:t>руб.=</m:t>
-          </m:r>
-          <m:r>
-            <m:rPr>
-              <m:sty m:val="p"/>
-            </m:rPr>
-            <w:rPr>
-              <w:rFonts w:ascii="Cambria Math" w:hAnsi="Cambria Math"/>
-            </w:rPr>
-            <m:t>1</m:t>
+            <m:t xml:space="preserve"> руб.=1</m:t>
           </m:r>
           <m:r>
             <w:rPr>
@@ -14069,16 +13236,7 @@
             <w:rPr>
               <w:rFonts w:ascii="Cambria Math" w:hAnsi="Cambria Math"/>
             </w:rPr>
-            <m:t xml:space="preserve"> руб</m:t>
-          </m:r>
-          <m:r>
-            <m:rPr>
-              <m:sty m:val="p"/>
-            </m:rPr>
-            <w:rPr>
-              <w:rFonts w:ascii="Cambria Math" w:hAnsi="Cambria Math"/>
-            </w:rPr>
-            <m:t>.,</m:t>
+            <m:t xml:space="preserve"> руб.,</m:t>
           </m:r>
         </m:oMath>
       </m:oMathPara>
@@ -14116,175 +13274,7 @@
                 <w:rPr>
                   <w:rFonts w:ascii="Cambria Math" w:hAnsi="Cambria Math"/>
                 </w:rPr>
-                <m:t>исп.об.</m:t>
-              </m:r>
-              <m:r>
-                <m:rPr>
-                  <m:sty m:val="p"/>
-                </m:rPr>
-                <w:rPr>
-                  <w:rFonts w:ascii="Cambria Math" w:hAnsi="Cambria Math"/>
-                </w:rPr>
-                <m:t>(НИР)</m:t>
-              </m:r>
-            </m:sub>
-          </m:sSub>
-          <m:r>
-            <m:rPr>
-              <m:sty m:val="p"/>
-            </m:rPr>
-            <w:rPr>
-              <w:rFonts w:ascii="Cambria Math" w:hAnsi="Cambria Math"/>
-            </w:rPr>
-            <m:t>=</m:t>
-          </m:r>
-          <m:d>
-            <m:dPr>
-              <m:ctrlPr>
-                <w:rPr>
-                  <w:rFonts w:ascii="Cambria Math" w:hAnsi="Cambria Math"/>
-                </w:rPr>
-              </m:ctrlPr>
-            </m:dPr>
-            <m:e>
-              <m:r>
-                <m:rPr>
-                  <m:sty m:val="p"/>
-                </m:rPr>
-                <w:rPr>
-                  <w:rFonts w:ascii="Cambria Math" w:hAnsi="Cambria Math"/>
-                </w:rPr>
-                <m:t>1</m:t>
-              </m:r>
-              <m:r>
-                <w:rPr>
-                  <w:rFonts w:ascii="Cambria Math" w:hAnsi="Cambria Math"/>
-                </w:rPr>
-                <m:t>4</m:t>
-              </m:r>
-              <m:r>
-                <w:rPr>
-                  <w:rFonts w:ascii="Cambria Math" w:hAnsi="Cambria Math"/>
-                </w:rPr>
-                <m:t> </m:t>
-              </m:r>
-              <m:r>
-                <w:rPr>
-                  <w:rFonts w:ascii="Cambria Math" w:hAnsi="Cambria Math"/>
-                </w:rPr>
-                <m:t>300</m:t>
-              </m:r>
-              <m:r>
-                <m:rPr>
-                  <m:sty m:val="p"/>
-                </m:rPr>
-                <w:rPr>
-                  <w:rFonts w:ascii="Cambria Math" w:hAnsi="Cambria Math"/>
-                </w:rPr>
-                <m:t xml:space="preserve"> </m:t>
-              </m:r>
-              <m:r>
-                <w:rPr>
-                  <w:rFonts w:ascii="Cambria Math" w:hAnsi="Cambria Math"/>
-                </w:rPr>
-                <m:t xml:space="preserve"> </m:t>
-              </m:r>
-              <m:r>
-                <m:rPr>
-                  <m:sty m:val="p"/>
-                </m:rPr>
-                <w:rPr>
-                  <w:rFonts w:ascii="Cambria Math" w:hAnsi="Cambria Math"/>
-                </w:rPr>
-                <m:t>·0,</m:t>
-              </m:r>
-              <m:r>
-                <m:rPr>
-                  <m:sty m:val="p"/>
-                </m:rPr>
-                <w:rPr>
-                  <w:rFonts w:ascii="Cambria Math" w:hAnsi="Cambria Math"/>
-                </w:rPr>
-                <m:t>27</m:t>
-              </m:r>
-            </m:e>
-          </m:d>
-          <m:r>
-            <m:rPr>
-              <m:sty m:val="p"/>
-            </m:rPr>
-            <w:rPr>
-              <w:rFonts w:ascii="Cambria Math" w:hAnsi="Cambria Math"/>
-            </w:rPr>
-            <m:t xml:space="preserve"> руб.=3</m:t>
-          </m:r>
-          <m:r>
-            <m:rPr>
-              <m:sty m:val="p"/>
-            </m:rPr>
-            <w:rPr>
-              <w:rFonts w:ascii="Cambria Math" w:hAnsi="Cambria Math"/>
-            </w:rPr>
-            <m:t xml:space="preserve"> 861</m:t>
-          </m:r>
-          <m:r>
-            <m:rPr>
-              <m:sty m:val="p"/>
-            </m:rPr>
-            <w:rPr>
-              <w:rFonts w:ascii="Cambria Math" w:hAnsi="Cambria Math"/>
-            </w:rPr>
-            <m:t xml:space="preserve"> руб,</m:t>
-          </m:r>
-        </m:oMath>
-      </m:oMathPara>
-    </w:p>
-    <w:p>
-      <w:pPr>
-        <w:pStyle w:val="a4"/>
-        <w:rPr>
-          <w:i/>
-        </w:rPr>
-      </w:pPr>
-      <m:oMathPara>
-        <m:oMathParaPr>
-          <m:jc m:val="center"/>
-        </m:oMathParaPr>
-        <m:oMath>
-          <m:sSub>
-            <m:sSubPr>
-              <m:ctrlPr>
-                <w:rPr>
-                  <w:rFonts w:ascii="Cambria Math" w:hAnsi="Cambria Math"/>
-                </w:rPr>
-              </m:ctrlPr>
-            </m:sSubPr>
-            <m:e>
-              <m:r>
-                <w:rPr>
-                  <w:rFonts w:ascii="Cambria Math" w:hAnsi="Cambria Math"/>
-                </w:rPr>
-                <m:t>S</m:t>
-              </m:r>
-            </m:e>
-            <m:sub>
-              <m:r>
-                <m:rPr>
-                  <m:sty m:val="p"/>
-                </m:rPr>
-                <w:rPr>
-                  <w:rFonts w:ascii="Cambria Math" w:hAnsi="Cambria Math"/>
-                </w:rPr>
-                <m:t>исп.об.</m:t>
-              </m:r>
-              <m:r>
-                <m:rPr>
-                  <m:sty m:val="p"/>
-                </m:rPr>
-                <w:rPr>
-                  <w:rFonts w:ascii="Cambria Math" w:hAnsi="Cambria Math"/>
-                </w:rPr>
-                <m:t>(ОКР)</m:t>
+                <m:t>исп.об.(НИР)</m:t>
               </m:r>
             </m:sub>
           </m:sSub>
@@ -14343,16 +13333,7 @@
                 <w:rPr>
                   <w:rFonts w:ascii="Cambria Math" w:hAnsi="Cambria Math"/>
                 </w:rPr>
-                <m:t>·0,</m:t>
-              </m:r>
-              <m:r>
-                <m:rPr>
-                  <m:sty m:val="p"/>
-                </m:rPr>
-                <w:rPr>
-                  <w:rFonts w:ascii="Cambria Math" w:hAnsi="Cambria Math"/>
-                </w:rPr>
-                <m:t>73</m:t>
+                <m:t>·0,27</m:t>
               </m:r>
             </m:e>
           </m:d>
@@ -14363,8 +13344,51 @@
             <w:rPr>
               <w:rFonts w:ascii="Cambria Math" w:hAnsi="Cambria Math"/>
             </w:rPr>
-            <m:t xml:space="preserve"> руб.=1</m:t>
+            <m:t xml:space="preserve"> руб.=3 861 руб,</m:t>
           </m:r>
+        </m:oMath>
+      </m:oMathPara>
+    </w:p>
+    <w:p>
+      <w:pPr>
+        <w:pStyle w:val="a4"/>
+        <w:rPr>
+          <w:i/>
+        </w:rPr>
+      </w:pPr>
+      <m:oMathPara>
+        <m:oMathParaPr>
+          <m:jc m:val="center"/>
+        </m:oMathParaPr>
+        <m:oMath>
+          <m:sSub>
+            <m:sSubPr>
+              <m:ctrlPr>
+                <w:rPr>
+                  <w:rFonts w:ascii="Cambria Math" w:hAnsi="Cambria Math"/>
+                </w:rPr>
+              </m:ctrlPr>
+            </m:sSubPr>
+            <m:e>
+              <m:r>
+                <w:rPr>
+                  <w:rFonts w:ascii="Cambria Math" w:hAnsi="Cambria Math"/>
+                </w:rPr>
+                <m:t>S</m:t>
+              </m:r>
+            </m:e>
+            <m:sub>
+              <m:r>
+                <m:rPr>
+                  <m:sty m:val="p"/>
+                </m:rPr>
+                <w:rPr>
+                  <w:rFonts w:ascii="Cambria Math" w:hAnsi="Cambria Math"/>
+                </w:rPr>
+                <m:t>исп.об.(ОКР)</m:t>
+              </m:r>
+            </m:sub>
+          </m:sSub>
           <m:r>
             <m:rPr>
               <m:sty m:val="p"/>
@@ -14372,8 +13396,58 @@
             <w:rPr>
               <w:rFonts w:ascii="Cambria Math" w:hAnsi="Cambria Math"/>
             </w:rPr>
-            <m:t>0</m:t>
+            <m:t>=</m:t>
           </m:r>
+          <m:d>
+            <m:dPr>
+              <m:ctrlPr>
+                <w:rPr>
+                  <w:rFonts w:ascii="Cambria Math" w:hAnsi="Cambria Math"/>
+                </w:rPr>
+              </m:ctrlPr>
+            </m:dPr>
+            <m:e>
+              <m:r>
+                <m:rPr>
+                  <m:sty m:val="p"/>
+                </m:rPr>
+                <w:rPr>
+                  <w:rFonts w:ascii="Cambria Math" w:hAnsi="Cambria Math"/>
+                </w:rPr>
+                <m:t>1</m:t>
+              </m:r>
+              <m:r>
+                <w:rPr>
+                  <w:rFonts w:ascii="Cambria Math" w:hAnsi="Cambria Math"/>
+                </w:rPr>
+                <m:t>4 300</m:t>
+              </m:r>
+              <m:r>
+                <m:rPr>
+                  <m:sty m:val="p"/>
+                </m:rPr>
+                <w:rPr>
+                  <w:rFonts w:ascii="Cambria Math" w:hAnsi="Cambria Math"/>
+                </w:rPr>
+                <m:t xml:space="preserve"> </m:t>
+              </m:r>
+              <m:r>
+                <w:rPr>
+                  <w:rFonts w:ascii="Cambria Math" w:hAnsi="Cambria Math"/>
+                </w:rPr>
+                <m:t xml:space="preserve"> </m:t>
+              </m:r>
+              <m:r>
+                <m:rPr>
+                  <m:sty m:val="p"/>
+                </m:rPr>
+                <w:rPr>
+                  <w:rFonts w:ascii="Cambria Math" w:hAnsi="Cambria Math"/>
+                </w:rPr>
+                <m:t>·0,73</m:t>
+              </m:r>
+            </m:e>
+          </m:d>
           <m:r>
             <m:rPr>
               <m:sty m:val="p"/>
@@ -14381,34 +13455,7 @@
             <w:rPr>
               <w:rFonts w:ascii="Cambria Math" w:hAnsi="Cambria Math"/>
             </w:rPr>
-            <m:t xml:space="preserve"> </m:t>
-          </m:r>
-          <m:r>
-            <m:rPr>
-              <m:sty m:val="p"/>
-            </m:rPr>
-            <w:rPr>
-              <w:rFonts w:ascii="Cambria Math" w:hAnsi="Cambria Math"/>
-            </w:rPr>
-            <m:t>439</m:t>
-          </m:r>
-          <m:r>
-            <m:rPr>
-              <m:sty m:val="p"/>
-            </m:rPr>
-            <w:rPr>
-              <w:rFonts w:ascii="Cambria Math" w:hAnsi="Cambria Math"/>
-            </w:rPr>
-            <m:t xml:space="preserve"> руб</m:t>
-          </m:r>
-          <m:r>
-            <m:rPr>
-              <m:sty m:val="p"/>
-            </m:rPr>
-            <w:rPr>
-              <w:rFonts w:ascii="Cambria Math" w:hAnsi="Cambria Math"/>
-            </w:rPr>
-            <m:t>.</m:t>
+            <m:t xml:space="preserve"> руб.=10 439 руб.</m:t>
           </m:r>
         </m:oMath>
       </m:oMathPara>
@@ -14424,10 +13471,7 @@
         <w:t>8</w:t>
       </w:r>
       <w:r>
-        <w:t> Ра</w:t>
-      </w:r>
-      <w:r>
-        <w:t>счёт сметной себестоимости НИОКР</w:t>
+        <w:t> Расчёт сметной себестоимости НИОКР</w:t>
       </w:r>
     </w:p>
     <w:p>
@@ -15003,15 +14047,127 @@
         <w:t>Ленточный план-график выполнения работ приведён на рисунке 5.1.</w:t>
       </w:r>
     </w:p>
+    <w:tbl>
+      <w:tblPr>
+        <w:tblStyle w:val="ae"/>
+        <w:tblW w:w="5000" w:type="pct"/>
+        <w:tblLook w:val="04A0" w:firstRow="1" w:lastRow="0" w:firstColumn="1" w:lastColumn="0" w:noHBand="0" w:noVBand="1"/>
+      </w:tblPr>
+      <w:tblGrid>
+        <w:gridCol w:w="8506"/>
+        <w:gridCol w:w="839"/>
+      </w:tblGrid>
+      <w:tr>
+        <w:trPr>
+          <w:cantSplit/>
+          <w:trHeight w:val="14307"/>
+        </w:trPr>
+        <w:tc>
+          <w:tcPr>
+            <w:tcW w:w="4551" w:type="pct"/>
+            <w:textDirection w:val="btLr"/>
+            <w:vAlign w:val="center"/>
+          </w:tcPr>
+          <w:p>
+            <w:pPr>
+              <w:pStyle w:val="a5"/>
+              <w:rPr>
+                <w:lang w:val="en-US"/>
+              </w:rPr>
+            </w:pPr>
+            <w:r>
+              <w:rPr>
+                <w:noProof/>
+                <w:lang w:val="en-US"/>
+              </w:rPr>
+              <w:lastRenderedPageBreak/>
+              <w:drawing>
+                <wp:inline distT="0" distB="0" distL="0" distR="0" wp14:anchorId="449237EC" wp14:editId="5B345364">
+                  <wp:extent cx="9045647" cy="3857097"/>
+                  <wp:effectExtent l="3493" t="0" r="6667" b="6668"/>
+                  <wp:docPr id="63" name="Рисунок 63"/>
+                  <wp:cNvGraphicFramePr>
+                    <a:graphicFrameLocks xmlns:a="http://schemas.openxmlformats.org/drawingml/2006/main" noChangeAspect="1"/>
+                  </wp:cNvGraphicFramePr>
+                  <a:graphic xmlns:a="http://schemas.openxmlformats.org/drawingml/2006/main">
+                    <a:graphicData uri="http://schemas.openxmlformats.org/drawingml/2006/picture">
+                      <pic:pic xmlns:pic="http://schemas.openxmlformats.org/drawingml/2006/picture">
+                        <pic:nvPicPr>
+                          <pic:cNvPr id="0" name="Picture 5"/>
+                          <pic:cNvPicPr>
+                            <a:picLocks noChangeAspect="1" noChangeArrowheads="1"/>
+                          </pic:cNvPicPr>
+                        </pic:nvPicPr>
+                        <pic:blipFill rotWithShape="1">
+                          <a:blip r:embed="rId8">
+                            <a:extLst>
+                              <a:ext uri="{28A0092B-C50C-407E-A947-70E740481C1C}">
+                                <a14:useLocalDpi xmlns:a14="http://schemas.microsoft.com/office/drawing/2010/main" val="0"/>
+                              </a:ext>
+                            </a:extLst>
+                          </a:blip>
+                          <a:srcRect r="1805"/>
+                          <a:stretch/>
+                        </pic:blipFill>
+                        <pic:spPr bwMode="auto">
+                          <a:xfrm rot="16200000">
+                            <a:off x="0" y="0"/>
+                            <a:ext cx="9080256" cy="3871854"/>
+                          </a:xfrm>
+                          <a:prstGeom prst="rect">
+                            <a:avLst/>
+                          </a:prstGeom>
+                          <a:noFill/>
+                          <a:ln>
+                            <a:noFill/>
+                          </a:ln>
+                          <a:extLst>
+                            <a:ext uri="{53640926-AAD7-44D8-BBD7-CCE9431645EC}">
+                              <a14:shadowObscured xmlns:a14="http://schemas.microsoft.com/office/drawing/2010/main"/>
+                            </a:ext>
+                          </a:extLst>
+                        </pic:spPr>
+                      </pic:pic>
+                    </a:graphicData>
+                  </a:graphic>
+                </wp:inline>
+              </w:drawing>
+            </w:r>
+          </w:p>
+        </w:tc>
+        <w:tc>
+          <w:tcPr>
+            <w:tcW w:w="449" w:type="pct"/>
+            <w:textDirection w:val="btLr"/>
+            <w:vAlign w:val="center"/>
+          </w:tcPr>
+          <w:p>
+            <w:pPr>
+              <w:pStyle w:val="a7"/>
+            </w:pPr>
+            <w:r>
+              <w:t>Рисунок 5.1 - Ленточный план-график выполнения работ</w:t>
+            </w:r>
+          </w:p>
+          <w:p>
+            <w:pPr>
+              <w:pStyle w:val="a7"/>
+              <w:ind w:left="113" w:right="113"/>
+            </w:pPr>
+          </w:p>
+        </w:tc>
+      </w:tr>
+    </w:tbl>
     <w:p>
       <w:pPr>
         <w:pStyle w:val="a4"/>
+        <w:ind w:firstLine="0"/>
       </w:pPr>
     </w:p>
     <w:sectPr>
-      <w:footerReference w:type="even" r:id="rId8"/>
-      <w:footerReference w:type="default" r:id="rId9"/>
-      <w:headerReference w:type="first" r:id="rId10"/>
+      <w:footerReference w:type="even" r:id="rId9"/>
+      <w:footerReference w:type="default" r:id="rId10"/>
+      <w:headerReference w:type="first" r:id="rId11"/>
       <w:pgSz w:w="11906" w:h="16838"/>
       <w:pgMar w:top="1134" w:right="850" w:bottom="1134" w:left="1701" w:header="709" w:footer="397" w:gutter="0"/>
       <w:pgNumType w:start="2"/>
@@ -18245,6 +17401,7 @@
   <w:style w:type="character" w:default="1" w:styleId="a0">
     <w:name w:val="Default Paragraph Font"/>
     <w:uiPriority w:val="1"/>
+    <w:semiHidden/>
     <w:unhideWhenUsed/>
   </w:style>
   <w:style w:type="table" w:default="1" w:styleId="a1">
